--- a/BuildToDoList(Javascript).docx
+++ b/BuildToDoList(Javascript).docx
@@ -52,6 +52,7 @@
           <w:szCs w:val="36"/>
         </w:rPr>
       </w:pPr>
+      <w:proofErr w:type="gramStart"/>
       <w:r>
         <w:rPr>
           <w:rFonts w:ascii="Times New Roman" w:hAnsi="Times New Roman" w:cs="Times New Roman"/>
@@ -60,6 +61,7 @@
         </w:rPr>
         <w:t>Input :</w:t>
       </w:r>
+      <w:proofErr w:type="gramEnd"/>
     </w:p>
     <w:p>
       <w:pPr>
@@ -145,6 +147,7 @@
         </w:rPr>
         <w:tab/>
       </w:r>
+      <w:proofErr w:type="gramStart"/>
       <w:r>
         <w:rPr>
           <w:rFonts w:ascii="Times New Roman" w:hAnsi="Times New Roman" w:cs="Times New Roman"/>
@@ -188,6 +191,7 @@
         </w:rPr>
         <w:t>(</w:t>
       </w:r>
+      <w:proofErr w:type="gramEnd"/>
       <w:r>
         <w:rPr>
           <w:rFonts w:ascii="Times New Roman" w:hAnsi="Times New Roman" w:cs="Times New Roman"/>
@@ -331,6 +335,7 @@
         </w:rPr>
         <w:tab/>
       </w:r>
+      <w:proofErr w:type="gramStart"/>
       <w:r>
         <w:rPr>
           <w:rFonts w:ascii="Times New Roman" w:hAnsi="Times New Roman" w:cs="Times New Roman"/>
@@ -363,7 +368,16 @@
           <w:sz w:val="36"/>
           <w:szCs w:val="36"/>
         </w:rPr>
-        <w:t>(Name.search(‘Thanh’,</w:t>
+        <w:t>(</w:t>
+      </w:r>
+      <w:proofErr w:type="gramEnd"/>
+      <w:r>
+        <w:rPr>
+          <w:rFonts w:ascii="Times New Roman" w:hAnsi="Times New Roman" w:cs="Times New Roman"/>
+          <w:sz w:val="36"/>
+          <w:szCs w:val="36"/>
+        </w:rPr>
+        <w:t>Name.search(‘Thanh’,</w:t>
       </w:r>
       <w:r>
         <w:rPr>
@@ -458,6 +472,7 @@
         </w:rPr>
         <w:tab/>
       </w:r>
+      <w:proofErr w:type="gramStart"/>
       <w:r>
         <w:rPr>
           <w:rFonts w:ascii="Times New Roman" w:hAnsi="Times New Roman" w:cs="Times New Roman"/>
@@ -490,7 +505,16 @@
           <w:sz w:val="36"/>
           <w:szCs w:val="36"/>
         </w:rPr>
-        <w:t>(Name</w:t>
+        <w:t>(</w:t>
+      </w:r>
+      <w:proofErr w:type="gramEnd"/>
+      <w:r>
+        <w:rPr>
+          <w:rFonts w:ascii="Times New Roman" w:hAnsi="Times New Roman" w:cs="Times New Roman"/>
+          <w:sz w:val="36"/>
+          <w:szCs w:val="36"/>
+        </w:rPr>
+        <w:t>Name</w:t>
       </w:r>
       <w:r>
         <w:rPr>
@@ -560,6 +584,7 @@
           <w:szCs w:val="36"/>
         </w:rPr>
       </w:pPr>
+      <w:proofErr w:type="gramStart"/>
       <w:r>
         <w:rPr>
           <w:rFonts w:ascii="Times New Roman" w:hAnsi="Times New Roman" w:cs="Times New Roman"/>
@@ -592,7 +617,16 @@
           <w:sz w:val="36"/>
           <w:szCs w:val="36"/>
         </w:rPr>
-        <w:t>(Name.replace(</w:t>
+        <w:t>(</w:t>
+      </w:r>
+      <w:proofErr w:type="gramEnd"/>
+      <w:r>
+        <w:rPr>
+          <w:rFonts w:ascii="Times New Roman" w:hAnsi="Times New Roman" w:cs="Times New Roman"/>
+          <w:sz w:val="36"/>
+          <w:szCs w:val="36"/>
+        </w:rPr>
+        <w:t>Name.replace(</w:t>
       </w:r>
       <w:r>
         <w:rPr>
@@ -692,6 +726,7 @@
         </w:rPr>
         <w:tab/>
       </w:r>
+      <w:proofErr w:type="gramStart"/>
       <w:r>
         <w:rPr>
           <w:rFonts w:ascii="Times New Roman" w:hAnsi="Times New Roman" w:cs="Times New Roman"/>
@@ -724,7 +759,16 @@
           <w:sz w:val="36"/>
           <w:szCs w:val="36"/>
         </w:rPr>
-        <w:t>(Name.replace(</w:t>
+        <w:t>(</w:t>
+      </w:r>
+      <w:proofErr w:type="gramEnd"/>
+      <w:r>
+        <w:rPr>
+          <w:rFonts w:ascii="Times New Roman" w:hAnsi="Times New Roman" w:cs="Times New Roman"/>
+          <w:sz w:val="36"/>
+          <w:szCs w:val="36"/>
+        </w:rPr>
+        <w:t>Name.replace(</w:t>
       </w:r>
       <w:r>
         <w:rPr>
@@ -810,24 +854,51 @@
           <w:sz w:val="36"/>
           <w:szCs w:val="36"/>
         </w:rPr>
-        <w:t>cái cần in hoa vào ‘ ’</w:t>
-      </w:r>
-    </w:p>
-    <w:p>
-      <w:pPr>
-        <w:rPr>
-          <w:rFonts w:ascii="Times New Roman" w:hAnsi="Times New Roman" w:cs="Times New Roman"/>
-          <w:sz w:val="36"/>
-          <w:szCs w:val="36"/>
-        </w:rPr>
-      </w:pPr>
-      <w:r>
-        <w:rPr>
-          <w:rFonts w:ascii="Times New Roman" w:hAnsi="Times New Roman" w:cs="Times New Roman"/>
-          <w:sz w:val="36"/>
-          <w:szCs w:val="36"/>
-        </w:rPr>
-        <w:t xml:space="preserve">-toLowerCase: tương tự cái upper nhưng là </w:t>
+        <w:t xml:space="preserve">cái cần in hoa vào </w:t>
+      </w:r>
+      <w:proofErr w:type="gramStart"/>
+      <w:r>
+        <w:rPr>
+          <w:rFonts w:ascii="Times New Roman" w:hAnsi="Times New Roman" w:cs="Times New Roman"/>
+          <w:sz w:val="36"/>
+          <w:szCs w:val="36"/>
+        </w:rPr>
+        <w:t>‘ ’</w:t>
+      </w:r>
+      <w:proofErr w:type="gramEnd"/>
+    </w:p>
+    <w:p>
+      <w:pPr>
+        <w:rPr>
+          <w:rFonts w:ascii="Times New Roman" w:hAnsi="Times New Roman" w:cs="Times New Roman"/>
+          <w:sz w:val="36"/>
+          <w:szCs w:val="36"/>
+        </w:rPr>
+      </w:pPr>
+      <w:r>
+        <w:rPr>
+          <w:rFonts w:ascii="Times New Roman" w:hAnsi="Times New Roman" w:cs="Times New Roman"/>
+          <w:sz w:val="36"/>
+          <w:szCs w:val="36"/>
+        </w:rPr>
+        <w:t>-</w:t>
+      </w:r>
+      <w:r>
+        <w:rPr>
+          <w:rFonts w:ascii="Times New Roman" w:hAnsi="Times New Roman" w:cs="Times New Roman"/>
+          <w:color w:val="FF0000"/>
+          <w:sz w:val="36"/>
+          <w:szCs w:val="36"/>
+        </w:rPr>
+        <w:t>toLowerCase</w:t>
+      </w:r>
+      <w:r>
+        <w:rPr>
+          <w:rFonts w:ascii="Times New Roman" w:hAnsi="Times New Roman" w:cs="Times New Roman"/>
+          <w:sz w:val="36"/>
+          <w:szCs w:val="36"/>
+        </w:rPr>
+        <w:t xml:space="preserve">: tương tự cái upper nhưng là </w:t>
       </w:r>
       <w:r>
         <w:rPr>
@@ -1001,6 +1072,7 @@
         </w:rPr>
         <w:tab/>
       </w:r>
+      <w:proofErr w:type="gramStart"/>
       <w:r>
         <w:rPr>
           <w:rFonts w:ascii="Times New Roman" w:hAnsi="Times New Roman" w:cs="Times New Roman"/>
@@ -1033,7 +1105,16 @@
           <w:sz w:val="36"/>
           <w:szCs w:val="36"/>
         </w:rPr>
-        <w:t>(Name.</w:t>
+        <w:t>(</w:t>
+      </w:r>
+      <w:proofErr w:type="gramEnd"/>
+      <w:r>
+        <w:rPr>
+          <w:rFonts w:ascii="Times New Roman" w:hAnsi="Times New Roman" w:cs="Times New Roman"/>
+          <w:sz w:val="36"/>
+          <w:szCs w:val="36"/>
+        </w:rPr>
+        <w:t>Name.</w:t>
       </w:r>
       <w:r>
         <w:rPr>
@@ -1161,6 +1242,7 @@
         </w:rPr>
         <w:t>-</w:t>
       </w:r>
+      <w:proofErr w:type="gramStart"/>
       <w:r>
         <w:rPr>
           <w:rFonts w:ascii="Times New Roman" w:hAnsi="Times New Roman" w:cs="Times New Roman"/>
@@ -1178,6 +1260,7 @@
         </w:rPr>
         <w:t>(</w:t>
       </w:r>
+      <w:proofErr w:type="gramEnd"/>
       <w:r>
         <w:rPr>
           <w:rFonts w:ascii="Times New Roman" w:hAnsi="Times New Roman" w:cs="Times New Roman"/>
@@ -1259,7 +1342,25 @@
           <w:sz w:val="36"/>
           <w:szCs w:val="36"/>
         </w:rPr>
-        <w:t xml:space="preserve"> Input : </w:t>
+        <w:t xml:space="preserve"> </w:t>
+      </w:r>
+      <w:proofErr w:type="gramStart"/>
+      <w:r>
+        <w:rPr>
+          <w:rFonts w:ascii="Times New Roman" w:hAnsi="Times New Roman" w:cs="Times New Roman"/>
+          <w:sz w:val="36"/>
+          <w:szCs w:val="36"/>
+        </w:rPr>
+        <w:t>Input :</w:t>
+      </w:r>
+      <w:proofErr w:type="gramEnd"/>
+      <w:r>
+        <w:rPr>
+          <w:rFonts w:ascii="Times New Roman" w:hAnsi="Times New Roman" w:cs="Times New Roman"/>
+          <w:sz w:val="36"/>
+          <w:szCs w:val="36"/>
+        </w:rPr>
+        <w:t xml:space="preserve"> </w:t>
       </w:r>
       <w:r>
         <w:rPr>
@@ -1305,6 +1406,7 @@
           <w:szCs w:val="36"/>
         </w:rPr>
       </w:pPr>
+      <w:proofErr w:type="gramStart"/>
       <w:r>
         <w:rPr>
           <w:rFonts w:ascii="Times New Roman" w:hAnsi="Times New Roman" w:cs="Times New Roman"/>
@@ -1337,7 +1439,16 @@
           <w:sz w:val="36"/>
           <w:szCs w:val="36"/>
         </w:rPr>
-        <w:t>(Name.</w:t>
+        <w:t>(</w:t>
+      </w:r>
+      <w:proofErr w:type="gramEnd"/>
+      <w:r>
+        <w:rPr>
+          <w:rFonts w:ascii="Times New Roman" w:hAnsi="Times New Roman" w:cs="Times New Roman"/>
+          <w:sz w:val="36"/>
+          <w:szCs w:val="36"/>
+        </w:rPr>
+        <w:t>Name.</w:t>
       </w:r>
       <w:r>
         <w:rPr>
@@ -1433,6 +1544,7 @@
           <w:szCs w:val="36"/>
         </w:rPr>
       </w:pPr>
+      <w:proofErr w:type="gramStart"/>
       <w:r>
         <w:rPr>
           <w:rFonts w:ascii="Times New Roman" w:hAnsi="Times New Roman" w:cs="Times New Roman"/>
@@ -1465,7 +1577,16 @@
           <w:sz w:val="36"/>
           <w:szCs w:val="36"/>
         </w:rPr>
-        <w:t>(Name</w:t>
+        <w:t>(</w:t>
+      </w:r>
+      <w:proofErr w:type="gramEnd"/>
+      <w:r>
+        <w:rPr>
+          <w:rFonts w:ascii="Times New Roman" w:hAnsi="Times New Roman" w:cs="Times New Roman"/>
+          <w:sz w:val="36"/>
+          <w:szCs w:val="36"/>
+        </w:rPr>
+        <w:t>Name</w:t>
       </w:r>
       <w:r>
         <w:rPr>
@@ -1667,23 +1788,34 @@
         </w:rPr>
         <w:t xml:space="preserve"> có thể làm tròn đến bao nhiêu số thập phân = cái </w:t>
       </w:r>
-      <w:r>
-        <w:rPr>
-          <w:rFonts w:ascii="Times New Roman" w:hAnsi="Times New Roman" w:cs="Times New Roman"/>
-          <w:sz w:val="36"/>
-          <w:szCs w:val="36"/>
-        </w:rPr>
-        <w:t>toFixed(2) làm tròn còn 2 số sau đấu chấm</w:t>
-      </w:r>
-    </w:p>
-    <w:p>
-      <w:pPr>
-        <w:rPr>
-          <w:rFonts w:ascii="Times New Roman" w:hAnsi="Times New Roman" w:cs="Times New Roman"/>
-          <w:sz w:val="36"/>
-          <w:szCs w:val="36"/>
-        </w:rPr>
-      </w:pPr>
+      <w:proofErr w:type="gramStart"/>
+      <w:r>
+        <w:rPr>
+          <w:rFonts w:ascii="Times New Roman" w:hAnsi="Times New Roman" w:cs="Times New Roman"/>
+          <w:sz w:val="36"/>
+          <w:szCs w:val="36"/>
+        </w:rPr>
+        <w:t>toFixed(</w:t>
+      </w:r>
+      <w:proofErr w:type="gramEnd"/>
+      <w:r>
+        <w:rPr>
+          <w:rFonts w:ascii="Times New Roman" w:hAnsi="Times New Roman" w:cs="Times New Roman"/>
+          <w:sz w:val="36"/>
+          <w:szCs w:val="36"/>
+        </w:rPr>
+        <w:t>2) làm tròn còn 2 số sau đấu chấm</w:t>
+      </w:r>
+    </w:p>
+    <w:p>
+      <w:pPr>
+        <w:rPr>
+          <w:rFonts w:ascii="Times New Roman" w:hAnsi="Times New Roman" w:cs="Times New Roman"/>
+          <w:sz w:val="36"/>
+          <w:szCs w:val="36"/>
+        </w:rPr>
+      </w:pPr>
+      <w:proofErr w:type="gramStart"/>
       <w:r>
         <w:rPr>
           <w:rFonts w:ascii="Times New Roman" w:hAnsi="Times New Roman" w:cs="Times New Roman"/>
@@ -1701,6 +1833,7 @@
         </w:rPr>
         <w:t>console.log(</w:t>
       </w:r>
+      <w:proofErr w:type="gramEnd"/>
       <w:r>
         <w:rPr>
           <w:rFonts w:ascii="Times New Roman" w:hAnsi="Times New Roman" w:cs="Times New Roman"/>
@@ -1748,7 +1881,24 @@
           <w:sz w:val="36"/>
           <w:szCs w:val="36"/>
         </w:rPr>
-        <w:t xml:space="preserve">-useState: </w:t>
+        <w:t>-</w:t>
+      </w:r>
+      <w:r>
+        <w:rPr>
+          <w:rFonts w:ascii="Times New Roman" w:hAnsi="Times New Roman" w:cs="Times New Roman"/>
+          <w:color w:val="FF0000"/>
+          <w:sz w:val="36"/>
+          <w:szCs w:val="36"/>
+        </w:rPr>
+        <w:t>useState</w:t>
+      </w:r>
+      <w:r>
+        <w:rPr>
+          <w:rFonts w:ascii="Times New Roman" w:hAnsi="Times New Roman" w:cs="Times New Roman"/>
+          <w:sz w:val="36"/>
+          <w:szCs w:val="36"/>
+        </w:rPr>
+        <w:t xml:space="preserve">: </w:t>
       </w:r>
       <w:r>
         <w:rPr>
